--- a/static/БД/эндоскопия.docx
+++ b/static/БД/эндоскопия.docx
@@ -26,8 +26,6 @@
           <w:szCs w:val="28"/>
         </w:rPr>
       </w:pPr>
-      <w:bookmarkStart w:id="0" w:name="_GoBack"/>
-      <w:bookmarkEnd w:id="0"/>
       <w:r>
         <w:rPr>
           <w:rFonts w:ascii="Times Roman" w:hAnsi="Times Roman"/>
@@ -65,13 +63,7 @@
         <w:rPr>
           <w:rFonts w:ascii="Times Roman" w:hAnsi="Times Roman"/>
         </w:rPr>
-        <w:t>Главные направления</w:t>
-      </w:r>
-      <w:r>
-        <w:rPr>
-          <w:rFonts w:ascii="Times Roman" w:hAnsi="Times Roman"/>
-        </w:rPr>
-        <w:t>:</w:t>
+        <w:t>Главные направления:</w:t>
       </w:r>
     </w:p>
     <w:p>
@@ -137,6 +129,7 @@
           <w:szCs w:val="28"/>
         </w:rPr>
       </w:pPr>
+      <w:proofErr w:type="spellStart"/>
       <w:r>
         <w:rPr>
           <w:rFonts w:ascii="Times Roman" w:hAnsi="Times Roman"/>
@@ -144,9 +137,11 @@
           <w:bCs/>
           <w:sz w:val="28"/>
           <w:szCs w:val="28"/>
-        </w:rPr>
-        <w:t xml:space="preserve">Видеогастродуоденоскопия </w:t>
-      </w:r>
+          <w:highlight w:val="yellow"/>
+        </w:rPr>
+        <w:t>Видеогастродуоденоскопия</w:t>
+      </w:r>
+      <w:proofErr w:type="spellEnd"/>
       <w:r>
         <w:rPr>
           <w:rFonts w:ascii="Times Roman" w:hAnsi="Times Roman"/>
@@ -154,28 +149,9 @@
           <w:bCs/>
           <w:sz w:val="28"/>
           <w:szCs w:val="28"/>
-        </w:rPr>
-        <w:t>(</w:t>
-      </w:r>
-      <w:r>
-        <w:rPr>
-          <w:rFonts w:ascii="Times Roman" w:hAnsi="Times Roman"/>
-          <w:b/>
-          <w:bCs/>
-          <w:sz w:val="28"/>
-          <w:szCs w:val="28"/>
-        </w:rPr>
-        <w:t>ФГДС</w:t>
-      </w:r>
-      <w:r>
-        <w:rPr>
-          <w:rFonts w:ascii="Times Roman" w:hAnsi="Times Roman"/>
-          <w:b/>
-          <w:bCs/>
-          <w:sz w:val="28"/>
-          <w:szCs w:val="28"/>
-        </w:rPr>
-        <w:t>)</w:t>
+          <w:highlight w:val="yellow"/>
+        </w:rPr>
+        <w:t xml:space="preserve"> (ФГДС)</w:t>
       </w:r>
     </w:p>
     <w:p>
@@ -206,7 +182,25 @@
           <w:i/>
           <w:iCs/>
         </w:rPr>
-        <w:t>Проводится под седацией и без</w:t>
+        <w:t xml:space="preserve">Проводится под </w:t>
+      </w:r>
+      <w:proofErr w:type="spellStart"/>
+      <w:r>
+        <w:rPr>
+          <w:rFonts w:ascii="Times Roman" w:hAnsi="Times Roman"/>
+          <w:i/>
+          <w:iCs/>
+        </w:rPr>
+        <w:t>седацией</w:t>
+      </w:r>
+      <w:proofErr w:type="spellEnd"/>
+      <w:r>
+        <w:rPr>
+          <w:rFonts w:ascii="Times Roman" w:hAnsi="Times Roman"/>
+          <w:i/>
+          <w:iCs/>
+        </w:rPr>
+        <w:t xml:space="preserve"> и без</w:t>
       </w:r>
     </w:p>
     <w:p>
@@ -235,79 +229,35 @@
         <w:rPr>
           <w:rFonts w:ascii="Times Roman" w:hAnsi="Times Roman"/>
         </w:rPr>
-        <w:t xml:space="preserve">ФГДС </w:t>
-      </w:r>
-      <w:r>
-        <w:rPr>
-          <w:rFonts w:ascii="Times Roman" w:hAnsi="Times Roman"/>
-        </w:rPr>
-        <w:t>(</w:t>
-      </w:r>
+        <w:t>ФГДС (</w:t>
+      </w:r>
+      <w:proofErr w:type="spellStart"/>
       <w:r>
         <w:rPr>
           <w:rFonts w:ascii="Times Roman" w:hAnsi="Times Roman"/>
         </w:rPr>
         <w:t>фиброгастродуоденоскопия</w:t>
       </w:r>
-      <w:r>
-        <w:rPr>
-          <w:rFonts w:ascii="Times Roman" w:hAnsi="Times Roman"/>
-        </w:rPr>
-        <w:t xml:space="preserve">) </w:t>
-      </w:r>
-      <w:r>
-        <w:rPr>
-          <w:rFonts w:ascii="Times Roman" w:hAnsi="Times Roman"/>
-        </w:rPr>
-        <w:t>— это эндоскопическое исследование пищевода</w:t>
-      </w:r>
-      <w:r>
-        <w:rPr>
-          <w:rFonts w:ascii="Times Roman" w:hAnsi="Times Roman"/>
-        </w:rPr>
-        <w:t xml:space="preserve">, </w:t>
-      </w:r>
-      <w:r>
-        <w:rPr>
-          <w:rFonts w:ascii="Times Roman" w:hAnsi="Times Roman"/>
-        </w:rPr>
-        <w:t xml:space="preserve">желудка и двенадцатиперстной кишки с помощью гибкой </w:t>
-      </w:r>
-      <w:r>
-        <w:rPr>
-          <w:rFonts w:ascii="Times Roman" w:hAnsi="Times Roman"/>
-        </w:rPr>
-        <w:t>видеокамеры</w:t>
-      </w:r>
-      <w:r>
-        <w:rPr>
-          <w:rFonts w:ascii="Times Roman" w:hAnsi="Times Roman"/>
-        </w:rPr>
-        <w:t xml:space="preserve">. </w:t>
-      </w:r>
-      <w:r>
-        <w:rPr>
-          <w:rFonts w:ascii="Times Roman" w:hAnsi="Times Roman"/>
-        </w:rPr>
-        <w:t>Видеоформат позволяет врачу видеть изображение на экране в высоком разрешении</w:t>
-      </w:r>
-      <w:r>
-        <w:rPr>
-          <w:rFonts w:ascii="Times Roman" w:hAnsi="Times Roman"/>
-        </w:rPr>
-        <w:t xml:space="preserve">, </w:t>
-      </w:r>
-      <w:r>
-        <w:rPr>
-          <w:rFonts w:ascii="Times Roman" w:hAnsi="Times Roman"/>
-        </w:rPr>
-        <w:t>что значительно повышает точность диагностики</w:t>
-      </w:r>
-      <w:r>
-        <w:rPr>
-          <w:rFonts w:ascii="Times Roman" w:hAnsi="Times Roman"/>
-        </w:rPr>
-        <w:t>.</w:t>
+      <w:proofErr w:type="spellEnd"/>
+      <w:r>
+        <w:rPr>
+          <w:rFonts w:ascii="Times Roman" w:hAnsi="Times Roman"/>
+        </w:rPr>
+        <w:t xml:space="preserve">) — это эндоскопическое исследование пищевода, желудка и двенадцатиперстной кишки с помощью гибкой видеокамеры. </w:t>
+      </w:r>
+      <w:proofErr w:type="spellStart"/>
+      <w:r>
+        <w:rPr>
+          <w:rFonts w:ascii="Times Roman" w:hAnsi="Times Roman"/>
+        </w:rPr>
+        <w:t>Видеоформат</w:t>
+      </w:r>
+      <w:proofErr w:type="spellEnd"/>
+      <w:r>
+        <w:rPr>
+          <w:rFonts w:ascii="Times Roman" w:hAnsi="Times Roman"/>
+        </w:rPr>
+        <w:t xml:space="preserve"> позволяет врачу видеть изображение на экране в высоком разрешении, что значительно повышает точность диагностики.</w:t>
       </w:r>
     </w:p>
     <w:p>
@@ -338,15 +288,7 @@
           <w:b/>
           <w:bCs/>
         </w:rPr>
-        <w:t>Преимущества</w:t>
-      </w:r>
-      <w:r>
-        <w:rPr>
-          <w:rFonts w:ascii="Times Roman" w:hAnsi="Times Roman"/>
-          <w:b/>
-          <w:bCs/>
-        </w:rPr>
-        <w:t>:</w:t>
+        <w:t>Преимущества:</w:t>
       </w:r>
     </w:p>
     <w:p>
@@ -384,43 +326,7 @@
         <w:rPr>
           <w:rFonts w:ascii="Times Roman" w:hAnsi="Times Roman"/>
         </w:rPr>
-        <w:t>Возможность выявления гастрита</w:t>
-      </w:r>
-      <w:r>
-        <w:rPr>
-          <w:rFonts w:ascii="Times Roman" w:hAnsi="Times Roman"/>
-        </w:rPr>
-        <w:t xml:space="preserve">, </w:t>
-      </w:r>
-      <w:r>
-        <w:rPr>
-          <w:rFonts w:ascii="Times Roman" w:hAnsi="Times Roman"/>
-        </w:rPr>
-        <w:t>язв</w:t>
-      </w:r>
-      <w:r>
-        <w:rPr>
-          <w:rFonts w:ascii="Times Roman" w:hAnsi="Times Roman"/>
-        </w:rPr>
-        <w:t xml:space="preserve">, </w:t>
-      </w:r>
-      <w:r>
-        <w:rPr>
-          <w:rFonts w:ascii="Times Roman" w:hAnsi="Times Roman"/>
-        </w:rPr>
-        <w:t>опухолей</w:t>
-      </w:r>
-      <w:r>
-        <w:rPr>
-          <w:rFonts w:ascii="Times Roman" w:hAnsi="Times Roman"/>
-        </w:rPr>
-        <w:t xml:space="preserve">, </w:t>
-      </w:r>
-      <w:r>
-        <w:rPr>
-          <w:rFonts w:ascii="Times Roman" w:hAnsi="Times Roman"/>
-        </w:rPr>
-        <w:t>эрозий</w:t>
+        <w:t>Возможность выявления гастрита, язв, опухолей, эрозий</w:t>
       </w:r>
     </w:p>
     <w:p>
@@ -458,31 +364,21 @@
         <w:rPr>
           <w:rFonts w:ascii="Times Roman" w:hAnsi="Times Roman"/>
         </w:rPr>
-        <w:t xml:space="preserve">Возможность прохождения процедуры под медикаментозным сном </w:t>
-      </w:r>
-      <w:r>
-        <w:rPr>
-          <w:rFonts w:ascii="Times Roman" w:hAnsi="Times Roman"/>
-        </w:rPr>
-        <w:t>(</w:t>
-      </w:r>
+        <w:t>Возможность прохождения процедуры под медикаментозным сном (</w:t>
+      </w:r>
+      <w:proofErr w:type="spellStart"/>
       <w:r>
         <w:rPr>
           <w:rFonts w:ascii="Times Roman" w:hAnsi="Times Roman"/>
         </w:rPr>
         <w:t>седацией</w:t>
       </w:r>
-      <w:r>
-        <w:rPr>
-          <w:rFonts w:ascii="Times Roman" w:hAnsi="Times Roman"/>
-        </w:rPr>
-        <w:t xml:space="preserve">), </w:t>
-      </w:r>
-      <w:r>
-        <w:rPr>
-          <w:rFonts w:ascii="Times Roman" w:hAnsi="Times Roman"/>
-        </w:rPr>
-        <w:t>без боли и дискомфорта</w:t>
+      <w:proofErr w:type="spellEnd"/>
+      <w:r>
+        <w:rPr>
+          <w:rFonts w:ascii="Times Roman" w:hAnsi="Times Roman"/>
+        </w:rPr>
+        <w:t>), без боли и дискомфорта</w:t>
       </w:r>
     </w:p>
     <w:p>
@@ -513,15 +409,7 @@
           <w:b/>
           <w:bCs/>
         </w:rPr>
-        <w:t>Показания</w:t>
-      </w:r>
-      <w:r>
-        <w:rPr>
-          <w:rFonts w:ascii="Times Roman" w:hAnsi="Times Roman"/>
-          <w:b/>
-          <w:bCs/>
-        </w:rPr>
-        <w:t>:</w:t>
+        <w:t>Показания:</w:t>
       </w:r>
     </w:p>
     <w:p>
@@ -540,31 +428,7 @@
         <w:rPr>
           <w:rFonts w:ascii="Times Roman" w:hAnsi="Times Roman"/>
         </w:rPr>
-        <w:t>Боли в желудке</w:t>
-      </w:r>
-      <w:r>
-        <w:rPr>
-          <w:rFonts w:ascii="Times Roman" w:hAnsi="Times Roman"/>
-        </w:rPr>
-        <w:t xml:space="preserve">, </w:t>
-      </w:r>
-      <w:r>
-        <w:rPr>
-          <w:rFonts w:ascii="Times Roman" w:hAnsi="Times Roman"/>
-        </w:rPr>
-        <w:t>изжога</w:t>
-      </w:r>
-      <w:r>
-        <w:rPr>
-          <w:rFonts w:ascii="Times Roman" w:hAnsi="Times Roman"/>
-        </w:rPr>
-        <w:t xml:space="preserve">, </w:t>
-      </w:r>
-      <w:r>
-        <w:rPr>
-          <w:rFonts w:ascii="Times Roman" w:hAnsi="Times Roman"/>
-        </w:rPr>
-        <w:t>тошнота</w:t>
+        <w:t>Боли в желудке, изжога, тошнота</w:t>
       </w:r>
     </w:p>
     <w:p>
@@ -583,31 +447,7 @@
         <w:rPr>
           <w:rFonts w:ascii="Times Roman" w:hAnsi="Times Roman"/>
         </w:rPr>
-        <w:t>Подозрение на язвенную болезнь</w:t>
-      </w:r>
-      <w:r>
-        <w:rPr>
-          <w:rFonts w:ascii="Times Roman" w:hAnsi="Times Roman"/>
-        </w:rPr>
-        <w:t xml:space="preserve">, </w:t>
-      </w:r>
-      <w:r>
-        <w:rPr>
-          <w:rFonts w:ascii="Times Roman" w:hAnsi="Times Roman"/>
-        </w:rPr>
-        <w:t>гастрит</w:t>
-      </w:r>
-      <w:r>
-        <w:rPr>
-          <w:rFonts w:ascii="Times Roman" w:hAnsi="Times Roman"/>
-        </w:rPr>
-        <w:t xml:space="preserve">, </w:t>
-      </w:r>
-      <w:r>
-        <w:rPr>
-          <w:rFonts w:ascii="Times Roman" w:hAnsi="Times Roman"/>
-        </w:rPr>
-        <w:t>рефлюкс</w:t>
+        <w:t>Подозрение на язвенную болезнь, гастрит, рефлюкс</w:t>
       </w:r>
     </w:p>
     <w:p>
@@ -626,13 +466,7 @@
         <w:rPr>
           <w:rFonts w:ascii="Times Roman" w:hAnsi="Times Roman"/>
         </w:rPr>
-        <w:t>Д</w:t>
-      </w:r>
-      <w:r>
-        <w:rPr>
-          <w:rFonts w:ascii="Times Roman" w:hAnsi="Times Roman"/>
-        </w:rPr>
-        <w:t>иагностика новообразований</w:t>
+        <w:t>Диагностика новообразований</w:t>
       </w:r>
     </w:p>
     <w:p>
@@ -682,15 +516,7 @@
           <w:b/>
           <w:bCs/>
         </w:rPr>
-        <w:t>Противопоказания</w:t>
-      </w:r>
-      <w:r>
-        <w:rPr>
-          <w:rFonts w:ascii="Times Roman" w:hAnsi="Times Roman"/>
-          <w:b/>
-          <w:bCs/>
-        </w:rPr>
-        <w:t>:</w:t>
+        <w:t>Противопоказания:</w:t>
       </w:r>
     </w:p>
     <w:p>
@@ -709,19 +535,7 @@
         <w:rPr>
           <w:rFonts w:ascii="Times Roman" w:hAnsi="Times Roman"/>
         </w:rPr>
-        <w:t>Острые сердечно</w:t>
-      </w:r>
-      <w:r>
-        <w:rPr>
-          <w:rFonts w:ascii="Times Roman" w:hAnsi="Times Roman"/>
-        </w:rPr>
-        <w:t>-</w:t>
-      </w:r>
-      <w:r>
-        <w:rPr>
-          <w:rFonts w:ascii="Times Roman" w:hAnsi="Times Roman"/>
-        </w:rPr>
-        <w:t>легочные состояния</w:t>
+        <w:t>Острые сердечно-легочные состояния</w:t>
       </w:r>
     </w:p>
     <w:p>
@@ -759,20 +573,30 @@
         <w:rPr>
           <w:rFonts w:ascii="Times Roman" w:hAnsi="Times Roman"/>
         </w:rPr>
-        <w:t xml:space="preserve">Аллергия на препараты седации </w:t>
-      </w:r>
-      <w:r>
-        <w:rPr>
-          <w:rFonts w:ascii="Times Roman" w:hAnsi="Times Roman"/>
-        </w:rPr>
-        <w:t>(</w:t>
-      </w:r>
-      <w:r>
-        <w:rPr>
-          <w:rFonts w:ascii="Times Roman" w:hAnsi="Times Roman"/>
-        </w:rPr>
-        <w:t>при седации</w:t>
-      </w:r>
+        <w:t xml:space="preserve">Аллергия на препараты </w:t>
+      </w:r>
+      <w:proofErr w:type="spellStart"/>
+      <w:r>
+        <w:rPr>
+          <w:rFonts w:ascii="Times Roman" w:hAnsi="Times Roman"/>
+        </w:rPr>
+        <w:t>седации</w:t>
+      </w:r>
+      <w:proofErr w:type="spellEnd"/>
+      <w:r>
+        <w:rPr>
+          <w:rFonts w:ascii="Times Roman" w:hAnsi="Times Roman"/>
+        </w:rPr>
+        <w:t xml:space="preserve"> (при </w:t>
+      </w:r>
+      <w:proofErr w:type="spellStart"/>
+      <w:r>
+        <w:rPr>
+          <w:rFonts w:ascii="Times Roman" w:hAnsi="Times Roman"/>
+        </w:rPr>
+        <w:t>седации</w:t>
+      </w:r>
+      <w:proofErr w:type="spellEnd"/>
       <w:r>
         <w:rPr>
           <w:rFonts w:ascii="Times Roman" w:hAnsi="Times Roman"/>
@@ -808,8 +632,18 @@
           <w:b/>
           <w:bCs/>
         </w:rPr>
-        <w:t>Комплексные чекапы</w:t>
-      </w:r>
+        <w:t xml:space="preserve">Комплексные </w:t>
+      </w:r>
+      <w:proofErr w:type="spellStart"/>
+      <w:r>
+        <w:rPr>
+          <w:rFonts w:ascii="Times Roman" w:hAnsi="Times Roman"/>
+          <w:b/>
+          <w:bCs/>
+        </w:rPr>
+        <w:t>чекапы</w:t>
+      </w:r>
+      <w:proofErr w:type="spellEnd"/>
       <w:r>
         <w:rPr>
           <w:rFonts w:ascii="Times Roman" w:hAnsi="Times Roman"/>
@@ -876,15 +710,7 @@
           <w:b/>
           <w:bCs/>
         </w:rPr>
-        <w:t>Специалисты</w:t>
-      </w:r>
-      <w:r>
-        <w:rPr>
-          <w:rFonts w:ascii="Times Roman" w:hAnsi="Times Roman"/>
-          <w:b/>
-          <w:bCs/>
-        </w:rPr>
-        <w:t>:</w:t>
+        <w:t>Специалисты:</w:t>
       </w:r>
     </w:p>
     <w:p>
@@ -903,8 +729,30 @@
         <w:rPr>
           <w:rFonts w:ascii="Times Roman" w:hAnsi="Times Roman"/>
         </w:rPr>
-        <w:t>Федорова Гузалия Наилевна</w:t>
-      </w:r>
+        <w:t xml:space="preserve">Федорова </w:t>
+      </w:r>
+      <w:proofErr w:type="spellStart"/>
+      <w:r>
+        <w:rPr>
+          <w:rFonts w:ascii="Times Roman" w:hAnsi="Times Roman"/>
+        </w:rPr>
+        <w:t>Гузалия</w:t>
+      </w:r>
+      <w:proofErr w:type="spellEnd"/>
+      <w:r>
+        <w:rPr>
+          <w:rFonts w:ascii="Times Roman" w:hAnsi="Times Roman"/>
+        </w:rPr>
+        <w:t xml:space="preserve"> </w:t>
+      </w:r>
+      <w:proofErr w:type="spellStart"/>
+      <w:r>
+        <w:rPr>
+          <w:rFonts w:ascii="Times Roman" w:hAnsi="Times Roman"/>
+        </w:rPr>
+        <w:t>Наилевна</w:t>
+      </w:r>
+      <w:proofErr w:type="spellEnd"/>
     </w:p>
     <w:p>
       <w:pPr>
@@ -922,14 +770,30 @@
         <w:rPr>
           <w:rFonts w:ascii="Times Roman" w:hAnsi="Times Roman"/>
         </w:rPr>
-        <w:t xml:space="preserve">Юлдашев Фарход </w:t>
-      </w:r>
+        <w:t xml:space="preserve">Юлдашев </w:t>
+      </w:r>
+      <w:proofErr w:type="spellStart"/>
+      <w:r>
+        <w:rPr>
+          <w:rFonts w:ascii="Times Roman" w:hAnsi="Times Roman"/>
+        </w:rPr>
+        <w:t>Фарход</w:t>
+      </w:r>
+      <w:proofErr w:type="spellEnd"/>
+      <w:r>
+        <w:rPr>
+          <w:rFonts w:ascii="Times Roman" w:hAnsi="Times Roman"/>
+        </w:rPr>
+        <w:t xml:space="preserve"> </w:t>
+      </w:r>
+      <w:proofErr w:type="spellStart"/>
       <w:r>
         <w:rPr>
           <w:rFonts w:ascii="Times Roman" w:hAnsi="Times Roman"/>
         </w:rPr>
         <w:t>Талибович</w:t>
       </w:r>
+      <w:proofErr w:type="spellEnd"/>
     </w:p>
     <w:p>
       <w:pPr>
@@ -943,12 +807,28 @@
           <w:rFonts w:ascii="Times Roman" w:hAnsi="Times Roman"/>
         </w:rPr>
       </w:pPr>
-      <w:r>
-        <w:rPr>
-          <w:rFonts w:ascii="Times Roman" w:hAnsi="Times Roman"/>
-        </w:rPr>
-        <w:t>Хамматов Дамир Рафкатович</w:t>
-      </w:r>
+      <w:proofErr w:type="spellStart"/>
+      <w:r>
+        <w:rPr>
+          <w:rFonts w:ascii="Times Roman" w:hAnsi="Times Roman"/>
+        </w:rPr>
+        <w:t>Хамматов</w:t>
+      </w:r>
+      <w:proofErr w:type="spellEnd"/>
+      <w:r>
+        <w:rPr>
+          <w:rFonts w:ascii="Times Roman" w:hAnsi="Times Roman"/>
+        </w:rPr>
+        <w:t xml:space="preserve"> Дамир </w:t>
+      </w:r>
+      <w:proofErr w:type="spellStart"/>
+      <w:r>
+        <w:rPr>
+          <w:rFonts w:ascii="Times Roman" w:hAnsi="Times Roman"/>
+        </w:rPr>
+        <w:t>Рафкатович</w:t>
+      </w:r>
+      <w:proofErr w:type="spellEnd"/>
     </w:p>
     <w:p>
       <w:pPr>
@@ -1024,6 +904,7 @@
           <w:szCs w:val="28"/>
         </w:rPr>
       </w:pPr>
+      <w:proofErr w:type="spellStart"/>
       <w:r>
         <w:rPr>
           <w:rFonts w:ascii="Times Roman" w:hAnsi="Times Roman"/>
@@ -1031,9 +912,11 @@
           <w:bCs/>
           <w:sz w:val="28"/>
           <w:szCs w:val="28"/>
+          <w:highlight w:val="yellow"/>
         </w:rPr>
         <w:t>Видеоколоноскопия</w:t>
       </w:r>
+      <w:proofErr w:type="spellEnd"/>
     </w:p>
     <w:p>
       <w:pPr>
@@ -1063,7 +946,25 @@
           <w:i/>
           <w:iCs/>
         </w:rPr>
-        <w:t>Проводится под седацией и без</w:t>
+        <w:t xml:space="preserve">Проводится под </w:t>
+      </w:r>
+      <w:proofErr w:type="spellStart"/>
+      <w:r>
+        <w:rPr>
+          <w:rFonts w:ascii="Times Roman" w:hAnsi="Times Roman"/>
+          <w:i/>
+          <w:iCs/>
+        </w:rPr>
+        <w:t>седацией</w:t>
+      </w:r>
+      <w:proofErr w:type="spellEnd"/>
+      <w:r>
+        <w:rPr>
+          <w:rFonts w:ascii="Times Roman" w:hAnsi="Times Roman"/>
+          <w:i/>
+          <w:iCs/>
+        </w:rPr>
+        <w:t xml:space="preserve"> и без</w:t>
       </w:r>
     </w:p>
     <w:p>
@@ -1088,59 +989,33 @@
           <w:rFonts w:ascii="Times Roman" w:eastAsia="Times Roman" w:hAnsi="Times Roman" w:cs="Times Roman"/>
         </w:rPr>
       </w:pPr>
-      <w:r>
-        <w:rPr>
-          <w:rFonts w:ascii="Times Roman" w:hAnsi="Times Roman"/>
-        </w:rPr>
-        <w:t>Колоноскопия — это обследование толстого кишечника с помощью гибкого видеозонда</w:t>
-      </w:r>
-      <w:r>
-        <w:rPr>
-          <w:rFonts w:ascii="Times Roman" w:hAnsi="Times Roman"/>
-        </w:rPr>
-        <w:t xml:space="preserve">, </w:t>
-      </w:r>
-      <w:r>
-        <w:rPr>
-          <w:rFonts w:ascii="Times Roman" w:hAnsi="Times Roman"/>
-        </w:rPr>
-        <w:t>которое позволяет детально оценить состояние слизистой</w:t>
-      </w:r>
-      <w:r>
-        <w:rPr>
-          <w:rFonts w:ascii="Times Roman" w:hAnsi="Times Roman"/>
-        </w:rPr>
-        <w:t xml:space="preserve">, </w:t>
-      </w:r>
-      <w:r>
-        <w:rPr>
-          <w:rFonts w:ascii="Times Roman" w:hAnsi="Times Roman"/>
-        </w:rPr>
-        <w:t>выявить воспаления</w:t>
-      </w:r>
-      <w:r>
-        <w:rPr>
-          <w:rFonts w:ascii="Times Roman" w:hAnsi="Times Roman"/>
-        </w:rPr>
-        <w:t xml:space="preserve">, </w:t>
-      </w:r>
-      <w:r>
-        <w:rPr>
-          <w:rFonts w:ascii="Times Roman" w:hAnsi="Times Roman"/>
-        </w:rPr>
-        <w:t xml:space="preserve">полипы и </w:t>
-      </w:r>
-      <w:r>
-        <w:rPr>
-          <w:rFonts w:ascii="Times Roman" w:hAnsi="Times Roman"/>
-        </w:rPr>
-        <w:t>другие патологии</w:t>
-      </w:r>
-      <w:r>
-        <w:rPr>
-          <w:rFonts w:ascii="Times Roman" w:hAnsi="Times Roman"/>
-        </w:rPr>
-        <w:t>.</w:t>
+      <w:proofErr w:type="spellStart"/>
+      <w:r>
+        <w:rPr>
+          <w:rFonts w:ascii="Times Roman" w:hAnsi="Times Roman"/>
+        </w:rPr>
+        <w:t>Колоноскопия</w:t>
+      </w:r>
+      <w:proofErr w:type="spellEnd"/>
+      <w:r>
+        <w:rPr>
+          <w:rFonts w:ascii="Times Roman" w:hAnsi="Times Roman"/>
+        </w:rPr>
+        <w:t xml:space="preserve"> — это обследование толстого кишечника с помощью гибкого </w:t>
+      </w:r>
+      <w:proofErr w:type="spellStart"/>
+      <w:r>
+        <w:rPr>
+          <w:rFonts w:ascii="Times Roman" w:hAnsi="Times Roman"/>
+        </w:rPr>
+        <w:t>видеозонда</w:t>
+      </w:r>
+      <w:proofErr w:type="spellEnd"/>
+      <w:r>
+        <w:rPr>
+          <w:rFonts w:ascii="Times Roman" w:hAnsi="Times Roman"/>
+        </w:rPr>
+        <w:t>, которое позволяет детально оценить состояние слизистой, выявить воспаления, полипы и другие патологии.</w:t>
       </w:r>
     </w:p>
     <w:p>
@@ -1171,15 +1046,7 @@
           <w:b/>
           <w:bCs/>
         </w:rPr>
-        <w:t>Преимущества</w:t>
-      </w:r>
-      <w:r>
-        <w:rPr>
-          <w:rFonts w:ascii="Times Roman" w:hAnsi="Times Roman"/>
-          <w:b/>
-          <w:bCs/>
-        </w:rPr>
-        <w:t>:</w:t>
+        <w:t>Преимущества:</w:t>
       </w:r>
     </w:p>
     <w:p>
@@ -1217,19 +1084,7 @@
         <w:rPr>
           <w:rFonts w:ascii="Times Roman" w:hAnsi="Times Roman"/>
         </w:rPr>
-        <w:t>Возможность удаления полипов</w:t>
-      </w:r>
-      <w:r>
-        <w:rPr>
-          <w:rFonts w:ascii="Times Roman" w:hAnsi="Times Roman"/>
-        </w:rPr>
-        <w:t xml:space="preserve">, </w:t>
-      </w:r>
-      <w:r>
-        <w:rPr>
-          <w:rFonts w:ascii="Times Roman" w:hAnsi="Times Roman"/>
-        </w:rPr>
-        <w:t>взятия биопсии сразу во время процедуры</w:t>
+        <w:t>Возможность удаления полипов, взятия биопсии сразу во время процедуры</w:t>
       </w:r>
     </w:p>
     <w:p>
@@ -1267,8 +1122,16 @@
         <w:rPr>
           <w:rFonts w:ascii="Times Roman" w:hAnsi="Times Roman"/>
         </w:rPr>
-        <w:t>Безболезненное прохождение процедуры под седацией</w:t>
-      </w:r>
+        <w:t xml:space="preserve">Безболезненное прохождение процедуры под </w:t>
+      </w:r>
+      <w:proofErr w:type="spellStart"/>
+      <w:r>
+        <w:rPr>
+          <w:rFonts w:ascii="Times Roman" w:hAnsi="Times Roman"/>
+        </w:rPr>
+        <w:t>седацией</w:t>
+      </w:r>
+      <w:proofErr w:type="spellEnd"/>
     </w:p>
     <w:p>
       <w:pPr>
@@ -1298,15 +1161,7 @@
           <w:b/>
           <w:bCs/>
         </w:rPr>
-        <w:t>Показания</w:t>
-      </w:r>
-      <w:r>
-        <w:rPr>
-          <w:rFonts w:ascii="Times Roman" w:hAnsi="Times Roman"/>
-          <w:b/>
-          <w:bCs/>
-        </w:rPr>
-        <w:t>:</w:t>
+        <w:t>Показания:</w:t>
       </w:r>
     </w:p>
     <w:p>
@@ -1325,37 +1180,7 @@
         <w:rPr>
           <w:rFonts w:ascii="Times Roman" w:hAnsi="Times Roman"/>
         </w:rPr>
-        <w:t>Нарушения</w:t>
-      </w:r>
-      <w:r>
-        <w:rPr>
-          <w:rFonts w:ascii="Times Roman" w:hAnsi="Times Roman"/>
-        </w:rPr>
-        <w:t xml:space="preserve"> стула</w:t>
-      </w:r>
-      <w:r>
-        <w:rPr>
-          <w:rFonts w:ascii="Times Roman" w:hAnsi="Times Roman"/>
-        </w:rPr>
-        <w:t xml:space="preserve">, </w:t>
-      </w:r>
-      <w:r>
-        <w:rPr>
-          <w:rFonts w:ascii="Times Roman" w:hAnsi="Times Roman"/>
-        </w:rPr>
-        <w:t>вздутие</w:t>
-      </w:r>
-      <w:r>
-        <w:rPr>
-          <w:rFonts w:ascii="Times Roman" w:hAnsi="Times Roman"/>
-        </w:rPr>
-        <w:t xml:space="preserve">, </w:t>
-      </w:r>
-      <w:r>
-        <w:rPr>
-          <w:rFonts w:ascii="Times Roman" w:hAnsi="Times Roman"/>
-        </w:rPr>
-        <w:t>боли в животе</w:t>
+        <w:t>Нарушения стула, вздутие, боли в животе</w:t>
       </w:r>
     </w:p>
     <w:p>
@@ -1443,15 +1268,7 @@
           <w:b/>
           <w:bCs/>
         </w:rPr>
-        <w:t>Противопоказания</w:t>
-      </w:r>
-      <w:r>
-        <w:rPr>
-          <w:rFonts w:ascii="Times Roman" w:hAnsi="Times Roman"/>
-          <w:b/>
-          <w:bCs/>
-        </w:rPr>
-        <w:t>:</w:t>
+        <w:t>Противопоказания:</w:t>
       </w:r>
     </w:p>
     <w:p>
@@ -1508,13 +1325,7 @@
         <w:rPr>
           <w:rFonts w:ascii="Times Roman" w:hAnsi="Times Roman"/>
         </w:rPr>
-        <w:t>Тяжёлое общее со</w:t>
-      </w:r>
-      <w:r>
-        <w:rPr>
-          <w:rFonts w:ascii="Times Roman" w:hAnsi="Times Roman"/>
-        </w:rPr>
-        <w:t>стояние пациента</w:t>
+        <w:t>Тяжёлое общее состояние пациента</w:t>
       </w:r>
     </w:p>
     <w:p>
@@ -1545,8 +1356,18 @@
           <w:b/>
           <w:bCs/>
         </w:rPr>
-        <w:t>Комплексные чекапы</w:t>
-      </w:r>
+        <w:t xml:space="preserve">Комплексные </w:t>
+      </w:r>
+      <w:proofErr w:type="spellStart"/>
+      <w:r>
+        <w:rPr>
+          <w:rFonts w:ascii="Times Roman" w:hAnsi="Times Roman"/>
+          <w:b/>
+          <w:bCs/>
+        </w:rPr>
+        <w:t>чекапы</w:t>
+      </w:r>
+      <w:proofErr w:type="spellEnd"/>
       <w:r>
         <w:rPr>
           <w:rFonts w:ascii="Times Roman" w:hAnsi="Times Roman"/>
@@ -1613,15 +1434,7 @@
           <w:b/>
           <w:bCs/>
         </w:rPr>
-        <w:t>Специалисты</w:t>
-      </w:r>
-      <w:r>
-        <w:rPr>
-          <w:rFonts w:ascii="Times Roman" w:hAnsi="Times Roman"/>
-          <w:b/>
-          <w:bCs/>
-        </w:rPr>
-        <w:t>:</w:t>
+        <w:t>Специалисты:</w:t>
       </w:r>
     </w:p>
     <w:p>
@@ -1640,8 +1453,30 @@
         <w:rPr>
           <w:rFonts w:ascii="Times Roman" w:hAnsi="Times Roman"/>
         </w:rPr>
-        <w:t>Федорова Гузалия Наилевна</w:t>
-      </w:r>
+        <w:t xml:space="preserve">Федорова </w:t>
+      </w:r>
+      <w:proofErr w:type="spellStart"/>
+      <w:r>
+        <w:rPr>
+          <w:rFonts w:ascii="Times Roman" w:hAnsi="Times Roman"/>
+        </w:rPr>
+        <w:t>Гузалия</w:t>
+      </w:r>
+      <w:proofErr w:type="spellEnd"/>
+      <w:r>
+        <w:rPr>
+          <w:rFonts w:ascii="Times Roman" w:hAnsi="Times Roman"/>
+        </w:rPr>
+        <w:t xml:space="preserve"> </w:t>
+      </w:r>
+      <w:proofErr w:type="spellStart"/>
+      <w:r>
+        <w:rPr>
+          <w:rFonts w:ascii="Times Roman" w:hAnsi="Times Roman"/>
+        </w:rPr>
+        <w:t>Наилевна</w:t>
+      </w:r>
+      <w:proofErr w:type="spellEnd"/>
     </w:p>
     <w:p>
       <w:pPr>
@@ -1659,8 +1494,30 @@
         <w:rPr>
           <w:rFonts w:ascii="Times Roman" w:hAnsi="Times Roman"/>
         </w:rPr>
-        <w:t>Юлдашев Фарход Талибович</w:t>
-      </w:r>
+        <w:t xml:space="preserve">Юлдашев </w:t>
+      </w:r>
+      <w:proofErr w:type="spellStart"/>
+      <w:r>
+        <w:rPr>
+          <w:rFonts w:ascii="Times Roman" w:hAnsi="Times Roman"/>
+        </w:rPr>
+        <w:t>Фарход</w:t>
+      </w:r>
+      <w:proofErr w:type="spellEnd"/>
+      <w:r>
+        <w:rPr>
+          <w:rFonts w:ascii="Times Roman" w:hAnsi="Times Roman"/>
+        </w:rPr>
+        <w:t xml:space="preserve"> </w:t>
+      </w:r>
+      <w:proofErr w:type="spellStart"/>
+      <w:r>
+        <w:rPr>
+          <w:rFonts w:ascii="Times Roman" w:hAnsi="Times Roman"/>
+        </w:rPr>
+        <w:t>Талибович</w:t>
+      </w:r>
+      <w:proofErr w:type="spellEnd"/>
       <w:r>
         <w:rPr>
           <w:rFonts w:ascii="Times Roman" w:hAnsi="Times Roman"/>
@@ -1680,12 +1537,28 @@
           <w:rFonts w:ascii="Times Roman" w:hAnsi="Times Roman"/>
         </w:rPr>
       </w:pPr>
-      <w:r>
-        <w:rPr>
-          <w:rFonts w:ascii="Times Roman" w:hAnsi="Times Roman"/>
-        </w:rPr>
-        <w:t>Хамматов Дамир Рафкатович</w:t>
-      </w:r>
+      <w:proofErr w:type="spellStart"/>
+      <w:r>
+        <w:rPr>
+          <w:rFonts w:ascii="Times Roman" w:hAnsi="Times Roman"/>
+        </w:rPr>
+        <w:t>Хамматов</w:t>
+      </w:r>
+      <w:proofErr w:type="spellEnd"/>
+      <w:r>
+        <w:rPr>
+          <w:rFonts w:ascii="Times Roman" w:hAnsi="Times Roman"/>
+        </w:rPr>
+        <w:t xml:space="preserve"> Дамир </w:t>
+      </w:r>
+      <w:proofErr w:type="spellStart"/>
+      <w:r>
+        <w:rPr>
+          <w:rFonts w:ascii="Times Roman" w:hAnsi="Times Roman"/>
+        </w:rPr>
+        <w:t>Рафкатович</w:t>
+      </w:r>
+      <w:proofErr w:type="spellEnd"/>
     </w:p>
     <w:p>
       <w:pPr>
@@ -1737,6 +1610,7 @@
           <w:szCs w:val="28"/>
         </w:rPr>
       </w:pPr>
+      <w:proofErr w:type="spellStart"/>
       <w:r>
         <w:rPr>
           <w:rFonts w:ascii="Times Roman" w:hAnsi="Times Roman"/>
@@ -1747,6 +1621,7 @@
         </w:rPr>
         <w:t>Сигмоскопия</w:t>
       </w:r>
+      <w:proofErr w:type="spellEnd"/>
     </w:p>
     <w:p>
       <w:pPr>
@@ -1776,7 +1651,25 @@
           <w:i/>
           <w:iCs/>
         </w:rPr>
-        <w:t>Проводится под седацией и без нее</w:t>
+        <w:t xml:space="preserve">Проводится под </w:t>
+      </w:r>
+      <w:proofErr w:type="spellStart"/>
+      <w:r>
+        <w:rPr>
+          <w:rFonts w:ascii="Times Roman" w:hAnsi="Times Roman"/>
+          <w:i/>
+          <w:iCs/>
+        </w:rPr>
+        <w:t>седацией</w:t>
+      </w:r>
+      <w:proofErr w:type="spellEnd"/>
+      <w:r>
+        <w:rPr>
+          <w:rFonts w:ascii="Times Roman" w:hAnsi="Times Roman"/>
+          <w:i/>
+          <w:iCs/>
+        </w:rPr>
+        <w:t xml:space="preserve"> и без нее</w:t>
       </w:r>
     </w:p>
     <w:p>
@@ -1808,15 +1701,7 @@
           <w:bCs/>
         </w:rPr>
         <w:lastRenderedPageBreak/>
-        <w:t>Что это за процедура</w:t>
-      </w:r>
-      <w:r>
-        <w:rPr>
-          <w:rFonts w:ascii="Times Roman" w:hAnsi="Times Roman"/>
-          <w:b/>
-          <w:bCs/>
-        </w:rPr>
-        <w:t>:</w:t>
+        <w:t>Что это за процедура:</w:t>
       </w:r>
       <w:r>
         <w:rPr>
@@ -1824,65 +1709,39 @@
         </w:rPr>
         <w:br/>
       </w:r>
+      <w:proofErr w:type="spellStart"/>
       <w:r>
         <w:rPr>
           <w:rFonts w:ascii="Times Roman" w:eastAsia="Times Roman" w:hAnsi="Times Roman" w:cs="Times Roman"/>
         </w:rPr>
-        <w:t xml:space="preserve">Сигмоскопия — это эндоскопическое исследование дистального отдела толстой кишки </w:t>
-      </w:r>
-      <w:r>
-        <w:rPr>
-          <w:rFonts w:ascii="Times Roman" w:hAnsi="Times Roman"/>
-        </w:rPr>
-        <w:t>(</w:t>
-      </w:r>
-      <w:r>
-        <w:rPr>
-          <w:rFonts w:ascii="Times Roman" w:hAnsi="Times Roman"/>
-        </w:rPr>
-        <w:t>прямая и сигмовидная кишка</w:t>
-      </w:r>
-      <w:r>
-        <w:rPr>
-          <w:rFonts w:ascii="Times Roman" w:hAnsi="Times Roman"/>
-        </w:rPr>
-        <w:t xml:space="preserve">). </w:t>
-      </w:r>
-      <w:r>
-        <w:rPr>
-          <w:rFonts w:ascii="Times Roman" w:hAnsi="Times Roman"/>
-        </w:rPr>
-        <w:t>Это менее объемное обследование</w:t>
-      </w:r>
-      <w:r>
-        <w:rPr>
-          <w:rFonts w:ascii="Times Roman" w:hAnsi="Times Roman"/>
-        </w:rPr>
-        <w:t xml:space="preserve">, </w:t>
-      </w:r>
-      <w:r>
-        <w:rPr>
-          <w:rFonts w:ascii="Times Roman" w:hAnsi="Times Roman"/>
-        </w:rPr>
-        <w:t>чем колоноскопия</w:t>
-      </w:r>
-      <w:r>
-        <w:rPr>
-          <w:rFonts w:ascii="Times Roman" w:hAnsi="Times Roman"/>
-        </w:rPr>
-        <w:t xml:space="preserve">, </w:t>
-      </w:r>
-      <w:r>
-        <w:rPr>
-          <w:rFonts w:ascii="Times Roman" w:hAnsi="Times Roman"/>
-        </w:rPr>
-        <w:t>но также позволяет выявить важные патологии</w:t>
-      </w:r>
-      <w:r>
-        <w:rPr>
-          <w:rFonts w:ascii="Times Roman" w:hAnsi="Times Roman"/>
-        </w:rPr>
-        <w:t>.</w:t>
+        <w:t>Сигмоскопия</w:t>
+      </w:r>
+      <w:proofErr w:type="spellEnd"/>
+      <w:r>
+        <w:rPr>
+          <w:rFonts w:ascii="Times Roman" w:eastAsia="Times Roman" w:hAnsi="Times Roman" w:cs="Times Roman"/>
+        </w:rPr>
+        <w:t xml:space="preserve"> — это эндоскопическое исследование дистального отдела толстой кишки </w:t>
+      </w:r>
+      <w:r>
+        <w:rPr>
+          <w:rFonts w:ascii="Times Roman" w:hAnsi="Times Roman"/>
+        </w:rPr>
+        <w:t xml:space="preserve">(прямая и сигмовидная кишка). Это менее объемное обследование, чем </w:t>
+      </w:r>
+      <w:proofErr w:type="spellStart"/>
+      <w:r>
+        <w:rPr>
+          <w:rFonts w:ascii="Times Roman" w:hAnsi="Times Roman"/>
+        </w:rPr>
+        <w:t>колоноскопия</w:t>
+      </w:r>
+      <w:proofErr w:type="spellEnd"/>
+      <w:r>
+        <w:rPr>
+          <w:rFonts w:ascii="Times Roman" w:hAnsi="Times Roman"/>
+        </w:rPr>
+        <w:t>, но также позволяет выявить важные патологии.</w:t>
       </w:r>
     </w:p>
     <w:p>
@@ -1913,15 +1772,7 @@
           <w:b/>
           <w:bCs/>
         </w:rPr>
-        <w:t>Преимущества</w:t>
-      </w:r>
-      <w:r>
-        <w:rPr>
-          <w:rFonts w:ascii="Times Roman" w:hAnsi="Times Roman"/>
-          <w:b/>
-          <w:bCs/>
-        </w:rPr>
-        <w:t>:</w:t>
+        <w:t>Преимущества:</w:t>
       </w:r>
     </w:p>
     <w:p>
@@ -1940,37 +1791,7 @@
         <w:rPr>
           <w:rFonts w:ascii="Times Roman" w:hAnsi="Times Roman"/>
         </w:rPr>
-        <w:t xml:space="preserve">Быстрое обследование </w:t>
-      </w:r>
-      <w:r>
-        <w:rPr>
-          <w:rFonts w:ascii="Times Roman" w:hAnsi="Times Roman"/>
-        </w:rPr>
-        <w:t>(</w:t>
-      </w:r>
-      <w:r>
-        <w:rPr>
-          <w:rFonts w:ascii="Times Roman" w:hAnsi="Times Roman"/>
-        </w:rPr>
-        <w:t xml:space="preserve">до </w:t>
-      </w:r>
-      <w:r>
-        <w:rPr>
-          <w:rFonts w:ascii="Times Roman" w:hAnsi="Times Roman"/>
-        </w:rPr>
-        <w:t xml:space="preserve">15 </w:t>
-      </w:r>
-      <w:r>
-        <w:rPr>
-          <w:rFonts w:ascii="Times Roman" w:hAnsi="Times Roman"/>
-        </w:rPr>
-        <w:t>минут</w:t>
-      </w:r>
-      <w:r>
-        <w:rPr>
-          <w:rFonts w:ascii="Times Roman" w:hAnsi="Times Roman"/>
-        </w:rPr>
-        <w:t>)</w:t>
+        <w:t>Быстрое обследование (до 15 минут)</w:t>
       </w:r>
     </w:p>
     <w:p>
@@ -1989,37 +1810,7 @@
         <w:rPr>
           <w:rFonts w:ascii="Times Roman" w:hAnsi="Times Roman"/>
         </w:rPr>
-        <w:t>Э</w:t>
-      </w:r>
-      <w:r>
-        <w:rPr>
-          <w:rFonts w:ascii="Times Roman" w:hAnsi="Times Roman"/>
-        </w:rPr>
-        <w:t>ффективно при диагностике геморроя</w:t>
-      </w:r>
-      <w:r>
-        <w:rPr>
-          <w:rFonts w:ascii="Times Roman" w:hAnsi="Times Roman"/>
-        </w:rPr>
-        <w:t xml:space="preserve">, </w:t>
-      </w:r>
-      <w:r>
-        <w:rPr>
-          <w:rFonts w:ascii="Times Roman" w:hAnsi="Times Roman"/>
-        </w:rPr>
-        <w:t>трещин</w:t>
-      </w:r>
-      <w:r>
-        <w:rPr>
-          <w:rFonts w:ascii="Times Roman" w:hAnsi="Times Roman"/>
-        </w:rPr>
-        <w:t xml:space="preserve">, </w:t>
-      </w:r>
-      <w:r>
-        <w:rPr>
-          <w:rFonts w:ascii="Times Roman" w:hAnsi="Times Roman"/>
-        </w:rPr>
-        <w:t>опухолей</w:t>
+        <w:t>Эффективно при диагностике геморроя, трещин, опухолей</w:t>
       </w:r>
     </w:p>
     <w:p>
@@ -2038,25 +1829,7 @@
         <w:rPr>
           <w:rFonts w:ascii="Times Roman" w:hAnsi="Times Roman"/>
         </w:rPr>
-        <w:t xml:space="preserve">Возможность взять образец ткани </w:t>
-      </w:r>
-      <w:r>
-        <w:rPr>
-          <w:rFonts w:ascii="Times Roman" w:hAnsi="Times Roman"/>
-        </w:rPr>
-        <w:t>(</w:t>
-      </w:r>
-      <w:r>
-        <w:rPr>
-          <w:rFonts w:ascii="Times Roman" w:hAnsi="Times Roman"/>
-        </w:rPr>
-        <w:t>биопсию</w:t>
-      </w:r>
-      <w:r>
-        <w:rPr>
-          <w:rFonts w:ascii="Times Roman" w:hAnsi="Times Roman"/>
-        </w:rPr>
-        <w:t>)</w:t>
+        <w:t>Возможность взять образец ткани (биопсию)</w:t>
       </w:r>
     </w:p>
     <w:p>
@@ -2075,7 +1848,21 @@
         <w:rPr>
           <w:rFonts w:ascii="Times Roman" w:hAnsi="Times Roman"/>
         </w:rPr>
-        <w:t>Возможность проведения под седацией для комфортного прохождения</w:t>
+        <w:t xml:space="preserve">Возможность проведения под </w:t>
+      </w:r>
+      <w:proofErr w:type="spellStart"/>
+      <w:r>
+        <w:rPr>
+          <w:rFonts w:ascii="Times Roman" w:hAnsi="Times Roman"/>
+        </w:rPr>
+        <w:t>седацией</w:t>
+      </w:r>
+      <w:proofErr w:type="spellEnd"/>
+      <w:r>
+        <w:rPr>
+          <w:rFonts w:ascii="Times Roman" w:hAnsi="Times Roman"/>
+        </w:rPr>
+        <w:t xml:space="preserve"> для комфортного прохождения</w:t>
       </w:r>
     </w:p>
     <w:p>
@@ -2106,15 +1893,7 @@
           <w:b/>
           <w:bCs/>
         </w:rPr>
-        <w:t>Показания</w:t>
-      </w:r>
-      <w:r>
-        <w:rPr>
-          <w:rFonts w:ascii="Times Roman" w:hAnsi="Times Roman"/>
-          <w:b/>
-          <w:bCs/>
-        </w:rPr>
-        <w:t>:</w:t>
+        <w:t>Показания:</w:t>
       </w:r>
     </w:p>
     <w:p>
@@ -2190,13 +1969,7 @@
         <w:rPr>
           <w:rFonts w:ascii="Times Roman" w:hAnsi="Times Roman"/>
         </w:rPr>
-        <w:t xml:space="preserve">Подозрение на опухоли </w:t>
-      </w:r>
-      <w:r>
-        <w:rPr>
-          <w:rFonts w:ascii="Times Roman" w:hAnsi="Times Roman"/>
-        </w:rPr>
-        <w:t>прямой кишки</w:t>
+        <w:t>Подозрение на опухоли прямой кишки</w:t>
       </w:r>
     </w:p>
     <w:p>
@@ -2227,15 +2000,7 @@
           <w:b/>
           <w:bCs/>
         </w:rPr>
-        <w:t>Противопоказания</w:t>
-      </w:r>
-      <w:r>
-        <w:rPr>
-          <w:rFonts w:ascii="Times Roman" w:hAnsi="Times Roman"/>
-          <w:b/>
-          <w:bCs/>
-        </w:rPr>
-        <w:t>:</w:t>
+        <w:t>Противопоказания:</w:t>
       </w:r>
     </w:p>
     <w:p>
@@ -2250,6 +2015,7 @@
           <w:rFonts w:ascii="Times Roman" w:hAnsi="Times Roman"/>
         </w:rPr>
       </w:pPr>
+      <w:bookmarkStart w:id="0" w:name="_GoBack"/>
       <w:r>
         <w:rPr>
           <w:rFonts w:ascii="Times Roman" w:hAnsi="Times Roman"/>
@@ -2276,6 +2042,7 @@
         <w:t>Свежие операции на органах ЖКТ</w:t>
       </w:r>
     </w:p>
+    <w:bookmarkEnd w:id="0"/>
     <w:p>
       <w:pPr>
         <w:pStyle w:val="a7"/>
@@ -2304,8 +2071,18 @@
           <w:b/>
           <w:bCs/>
         </w:rPr>
-        <w:t>Комплексные чекапы</w:t>
-      </w:r>
+        <w:t xml:space="preserve">Комплексные </w:t>
+      </w:r>
+      <w:proofErr w:type="spellStart"/>
+      <w:r>
+        <w:rPr>
+          <w:rFonts w:ascii="Times Roman" w:hAnsi="Times Roman"/>
+          <w:b/>
+          <w:bCs/>
+        </w:rPr>
+        <w:t>чекапы</w:t>
+      </w:r>
+      <w:proofErr w:type="spellEnd"/>
       <w:r>
         <w:rPr>
           <w:rFonts w:ascii="Times Roman" w:hAnsi="Times Roman"/>
@@ -2372,15 +2149,7 @@
           <w:b/>
           <w:bCs/>
         </w:rPr>
-        <w:t>Специалисты</w:t>
-      </w:r>
-      <w:r>
-        <w:rPr>
-          <w:rFonts w:ascii="Times Roman" w:hAnsi="Times Roman"/>
-          <w:b/>
-          <w:bCs/>
-        </w:rPr>
-        <w:t>:</w:t>
+        <w:t>Специалисты:</w:t>
       </w:r>
     </w:p>
     <w:p>
@@ -2399,8 +2168,30 @@
         <w:rPr>
           <w:rFonts w:ascii="Times Roman" w:hAnsi="Times Roman"/>
         </w:rPr>
-        <w:t>Федорова Гузалия Наилевна</w:t>
-      </w:r>
+        <w:t xml:space="preserve">Федорова </w:t>
+      </w:r>
+      <w:proofErr w:type="spellStart"/>
+      <w:r>
+        <w:rPr>
+          <w:rFonts w:ascii="Times Roman" w:hAnsi="Times Roman"/>
+        </w:rPr>
+        <w:t>Гузалия</w:t>
+      </w:r>
+      <w:proofErr w:type="spellEnd"/>
+      <w:r>
+        <w:rPr>
+          <w:rFonts w:ascii="Times Roman" w:hAnsi="Times Roman"/>
+        </w:rPr>
+        <w:t xml:space="preserve"> </w:t>
+      </w:r>
+      <w:proofErr w:type="spellStart"/>
+      <w:r>
+        <w:rPr>
+          <w:rFonts w:ascii="Times Roman" w:hAnsi="Times Roman"/>
+        </w:rPr>
+        <w:t>Наилевна</w:t>
+      </w:r>
+      <w:proofErr w:type="spellEnd"/>
     </w:p>
     <w:p>
       <w:pPr>
@@ -2418,8 +2209,30 @@
         <w:rPr>
           <w:rFonts w:ascii="Times Roman" w:hAnsi="Times Roman"/>
         </w:rPr>
-        <w:t>Юлдашев Фарход Талибович</w:t>
-      </w:r>
+        <w:t xml:space="preserve">Юлдашев </w:t>
+      </w:r>
+      <w:proofErr w:type="spellStart"/>
+      <w:r>
+        <w:rPr>
+          <w:rFonts w:ascii="Times Roman" w:hAnsi="Times Roman"/>
+        </w:rPr>
+        <w:t>Фарход</w:t>
+      </w:r>
+      <w:proofErr w:type="spellEnd"/>
+      <w:r>
+        <w:rPr>
+          <w:rFonts w:ascii="Times Roman" w:hAnsi="Times Roman"/>
+        </w:rPr>
+        <w:t xml:space="preserve"> </w:t>
+      </w:r>
+      <w:proofErr w:type="spellStart"/>
+      <w:r>
+        <w:rPr>
+          <w:rFonts w:ascii="Times Roman" w:hAnsi="Times Roman"/>
+        </w:rPr>
+        <w:t>Талибович</w:t>
+      </w:r>
+      <w:proofErr w:type="spellEnd"/>
     </w:p>
     <w:p>
       <w:pPr>
@@ -2433,12 +2246,28 @@
           <w:rFonts w:ascii="Times Roman" w:hAnsi="Times Roman"/>
         </w:rPr>
       </w:pPr>
-      <w:r>
-        <w:rPr>
-          <w:rFonts w:ascii="Times Roman" w:hAnsi="Times Roman"/>
-        </w:rPr>
-        <w:t>Хамматов Дамир Рафкатович</w:t>
-      </w:r>
+      <w:proofErr w:type="spellStart"/>
+      <w:r>
+        <w:rPr>
+          <w:rFonts w:ascii="Times Roman" w:hAnsi="Times Roman"/>
+        </w:rPr>
+        <w:t>Хамматов</w:t>
+      </w:r>
+      <w:proofErr w:type="spellEnd"/>
+      <w:r>
+        <w:rPr>
+          <w:rFonts w:ascii="Times Roman" w:hAnsi="Times Roman"/>
+        </w:rPr>
+        <w:t xml:space="preserve"> Дамир </w:t>
+      </w:r>
+      <w:proofErr w:type="spellStart"/>
+      <w:r>
+        <w:rPr>
+          <w:rFonts w:ascii="Times Roman" w:hAnsi="Times Roman"/>
+        </w:rPr>
+        <w:t>Рафкатович</w:t>
+      </w:r>
+      <w:proofErr w:type="spellEnd"/>
     </w:p>
     <w:p>
       <w:pPr>
@@ -2490,6 +2319,7 @@
           <w:szCs w:val="28"/>
         </w:rPr>
       </w:pPr>
+      <w:proofErr w:type="spellStart"/>
       <w:r>
         <w:rPr>
           <w:rFonts w:ascii="Times Roman" w:hAnsi="Times Roman"/>
@@ -2497,9 +2327,11 @@
           <w:bCs/>
           <w:sz w:val="28"/>
           <w:szCs w:val="28"/>
+          <w:highlight w:val="yellow"/>
         </w:rPr>
         <w:t>Полипэктомия</w:t>
       </w:r>
+      <w:proofErr w:type="spellEnd"/>
     </w:p>
     <w:p>
       <w:pPr>
@@ -2531,40 +2363,18 @@
           <w:i/>
           <w:iCs/>
         </w:rPr>
-        <w:t xml:space="preserve">Возможны во время эндоскопии </w:t>
-      </w:r>
+        <w:t xml:space="preserve">Возможны во время эндоскопии (ФГДС, </w:t>
+      </w:r>
+      <w:proofErr w:type="spellStart"/>
       <w:r>
         <w:rPr>
           <w:rFonts w:ascii="Times Roman" w:hAnsi="Times Roman"/>
           <w:i/>
           <w:iCs/>
         </w:rPr>
-        <w:t>(</w:t>
-      </w:r>
-      <w:r>
-        <w:rPr>
-          <w:rFonts w:ascii="Times Roman" w:hAnsi="Times Roman"/>
-          <w:i/>
-          <w:iCs/>
-        </w:rPr>
-        <w:t>ФГДС</w:t>
-      </w:r>
-      <w:r>
-        <w:rPr>
-          <w:rFonts w:ascii="Times Roman" w:hAnsi="Times Roman"/>
-          <w:i/>
-          <w:iCs/>
-        </w:rPr>
-        <w:t xml:space="preserve">, </w:t>
-      </w:r>
-      <w:r>
-        <w:rPr>
-          <w:rFonts w:ascii="Times Roman" w:hAnsi="Times Roman"/>
-          <w:i/>
-          <w:iCs/>
-        </w:rPr>
         <w:t>колоноскопия</w:t>
       </w:r>
+      <w:proofErr w:type="spellEnd"/>
       <w:r>
         <w:rPr>
           <w:rFonts w:ascii="Times Roman" w:hAnsi="Times Roman"/>
@@ -2589,17 +2399,19 @@
         </w:rPr>
         <w:br/>
       </w:r>
-      <w:r>
-        <w:rPr>
-          <w:rFonts w:ascii="Times Roman" w:hAnsi="Times Roman"/>
-        </w:rPr>
-        <w:t>Полипэктомия — удаление полипов в желудке или кишечнике с помощью специального эндоскопического инструмента</w:t>
-      </w:r>
-      <w:r>
-        <w:rPr>
-          <w:rFonts w:ascii="Times Roman" w:hAnsi="Times Roman"/>
-        </w:rPr>
-        <w:t>.</w:t>
+      <w:proofErr w:type="spellStart"/>
+      <w:r>
+        <w:rPr>
+          <w:rFonts w:ascii="Times Roman" w:hAnsi="Times Roman"/>
+        </w:rPr>
+        <w:t>Полипэктомия</w:t>
+      </w:r>
+      <w:proofErr w:type="spellEnd"/>
+      <w:r>
+        <w:rPr>
+          <w:rFonts w:ascii="Times Roman" w:hAnsi="Times Roman"/>
+        </w:rPr>
+        <w:t xml:space="preserve"> — удаление полипов в желудке или кишечнике с помощью специального эндоскопического инструмента.</w:t>
       </w:r>
     </w:p>
     <w:p>
@@ -2630,15 +2442,7 @@
           <w:b/>
           <w:bCs/>
         </w:rPr>
-        <w:t>Преимущества</w:t>
-      </w:r>
-      <w:r>
-        <w:rPr>
-          <w:rFonts w:ascii="Times Roman" w:hAnsi="Times Roman"/>
-          <w:b/>
-          <w:bCs/>
-        </w:rPr>
-        <w:t>:</w:t>
+        <w:t>Преимущества:</w:t>
       </w:r>
     </w:p>
     <w:p>
@@ -2696,8 +2500,16 @@
         <w:rPr>
           <w:rFonts w:ascii="Times Roman" w:hAnsi="Times Roman"/>
         </w:rPr>
-        <w:t>Безболезненно при седации</w:t>
-      </w:r>
+        <w:t xml:space="preserve">Безболезненно при </w:t>
+      </w:r>
+      <w:proofErr w:type="spellStart"/>
+      <w:r>
+        <w:rPr>
+          <w:rFonts w:ascii="Times Roman" w:hAnsi="Times Roman"/>
+        </w:rPr>
+        <w:t>седации</w:t>
+      </w:r>
+      <w:proofErr w:type="spellEnd"/>
     </w:p>
     <w:p>
       <w:pPr>
@@ -2746,15 +2558,7 @@
           <w:b/>
           <w:bCs/>
         </w:rPr>
-        <w:t>Показания</w:t>
-      </w:r>
-      <w:r>
-        <w:rPr>
-          <w:rFonts w:ascii="Times Roman" w:hAnsi="Times Roman"/>
-          <w:b/>
-          <w:bCs/>
-        </w:rPr>
-        <w:t>:</w:t>
+        <w:t>Показания:</w:t>
       </w:r>
     </w:p>
     <w:p>
@@ -2792,19 +2596,7 @@
         <w:rPr>
           <w:rFonts w:ascii="Times Roman" w:hAnsi="Times Roman"/>
         </w:rPr>
-        <w:t>Наличие полипов</w:t>
-      </w:r>
-      <w:r>
-        <w:rPr>
-          <w:rFonts w:ascii="Times Roman" w:hAnsi="Times Roman"/>
-        </w:rPr>
-        <w:t xml:space="preserve">, </w:t>
-      </w:r>
-      <w:r>
-        <w:rPr>
-          <w:rFonts w:ascii="Times Roman" w:hAnsi="Times Roman"/>
-        </w:rPr>
-        <w:t>гиперплазии</w:t>
+        <w:t>Наличие полипов, гиперплазии</w:t>
       </w:r>
     </w:p>
     <w:p>
@@ -2842,19 +2634,7 @@
         <w:rPr>
           <w:rFonts w:ascii="Times Roman" w:hAnsi="Times Roman"/>
         </w:rPr>
-        <w:t>Скрытая кровь в кале</w:t>
-      </w:r>
-      <w:r>
-        <w:rPr>
-          <w:rFonts w:ascii="Times Roman" w:hAnsi="Times Roman"/>
-        </w:rPr>
-        <w:t xml:space="preserve">, </w:t>
-      </w:r>
-      <w:r>
-        <w:rPr>
-          <w:rFonts w:ascii="Times Roman" w:hAnsi="Times Roman"/>
-        </w:rPr>
-        <w:t>анемия неясного генеза</w:t>
+        <w:t>Скрытая кровь в кале, анемия неясного генеза</w:t>
       </w:r>
     </w:p>
     <w:p>
@@ -2885,15 +2665,7 @@
           <w:b/>
           <w:bCs/>
         </w:rPr>
-        <w:t>Противопоказания</w:t>
-      </w:r>
-      <w:r>
-        <w:rPr>
-          <w:rFonts w:ascii="Times Roman" w:hAnsi="Times Roman"/>
-          <w:b/>
-          <w:bCs/>
-        </w:rPr>
-        <w:t>:</w:t>
+        <w:t>Противопоказания:</w:t>
       </w:r>
     </w:p>
     <w:p>
@@ -2912,13 +2684,7 @@
         <w:rPr>
           <w:rFonts w:ascii="Times Roman" w:hAnsi="Times Roman"/>
         </w:rPr>
-        <w:t>Тяжелое воспале</w:t>
-      </w:r>
-      <w:r>
-        <w:rPr>
-          <w:rFonts w:ascii="Times Roman" w:hAnsi="Times Roman"/>
-        </w:rPr>
-        <w:t>ние или обострение болезни кишечника</w:t>
+        <w:t>Тяжелое воспаление или обострение болезни кишечника</w:t>
       </w:r>
     </w:p>
     <w:p>
@@ -2968,8 +2734,18 @@
           <w:b/>
           <w:bCs/>
         </w:rPr>
-        <w:t>Комплексные чекапы</w:t>
-      </w:r>
+        <w:t xml:space="preserve">Комплексные </w:t>
+      </w:r>
+      <w:proofErr w:type="spellStart"/>
+      <w:r>
+        <w:rPr>
+          <w:rFonts w:ascii="Times Roman" w:hAnsi="Times Roman"/>
+          <w:b/>
+          <w:bCs/>
+        </w:rPr>
+        <w:t>чекапы</w:t>
+      </w:r>
+      <w:proofErr w:type="spellEnd"/>
       <w:r>
         <w:rPr>
           <w:rFonts w:ascii="Times Roman" w:hAnsi="Times Roman"/>
@@ -3036,15 +2812,7 @@
           <w:b/>
           <w:bCs/>
         </w:rPr>
-        <w:t>Специалисты</w:t>
-      </w:r>
-      <w:r>
-        <w:rPr>
-          <w:rFonts w:ascii="Times Roman" w:hAnsi="Times Roman"/>
-          <w:b/>
-          <w:bCs/>
-        </w:rPr>
-        <w:t>:</w:t>
+        <w:t>Специалисты:</w:t>
       </w:r>
     </w:p>
     <w:p>
@@ -3063,8 +2831,30 @@
         <w:rPr>
           <w:rFonts w:ascii="Times Roman" w:hAnsi="Times Roman"/>
         </w:rPr>
-        <w:t>Федорова Гузалия Наилевна</w:t>
-      </w:r>
+        <w:t xml:space="preserve">Федорова </w:t>
+      </w:r>
+      <w:proofErr w:type="spellStart"/>
+      <w:r>
+        <w:rPr>
+          <w:rFonts w:ascii="Times Roman" w:hAnsi="Times Roman"/>
+        </w:rPr>
+        <w:t>Гузалия</w:t>
+      </w:r>
+      <w:proofErr w:type="spellEnd"/>
+      <w:r>
+        <w:rPr>
+          <w:rFonts w:ascii="Times Roman" w:hAnsi="Times Roman"/>
+        </w:rPr>
+        <w:t xml:space="preserve"> </w:t>
+      </w:r>
+      <w:proofErr w:type="spellStart"/>
+      <w:r>
+        <w:rPr>
+          <w:rFonts w:ascii="Times Roman" w:hAnsi="Times Roman"/>
+        </w:rPr>
+        <w:t>Наилевна</w:t>
+      </w:r>
+      <w:proofErr w:type="spellEnd"/>
     </w:p>
     <w:p>
       <w:pPr>
@@ -3082,8 +2872,30 @@
         <w:rPr>
           <w:rFonts w:ascii="Times Roman" w:hAnsi="Times Roman"/>
         </w:rPr>
-        <w:t>Юлдашев Фарход Талибович</w:t>
-      </w:r>
+        <w:t xml:space="preserve">Юлдашев </w:t>
+      </w:r>
+      <w:proofErr w:type="spellStart"/>
+      <w:r>
+        <w:rPr>
+          <w:rFonts w:ascii="Times Roman" w:hAnsi="Times Roman"/>
+        </w:rPr>
+        <w:t>Фарход</w:t>
+      </w:r>
+      <w:proofErr w:type="spellEnd"/>
+      <w:r>
+        <w:rPr>
+          <w:rFonts w:ascii="Times Roman" w:hAnsi="Times Roman"/>
+        </w:rPr>
+        <w:t xml:space="preserve"> </w:t>
+      </w:r>
+      <w:proofErr w:type="spellStart"/>
+      <w:r>
+        <w:rPr>
+          <w:rFonts w:ascii="Times Roman" w:hAnsi="Times Roman"/>
+        </w:rPr>
+        <w:t>Талибович</w:t>
+      </w:r>
+      <w:proofErr w:type="spellEnd"/>
     </w:p>
     <w:p>
       <w:pPr>
@@ -3097,12 +2909,28 @@
           <w:rFonts w:ascii="Times Roman" w:hAnsi="Times Roman"/>
         </w:rPr>
       </w:pPr>
-      <w:r>
-        <w:rPr>
-          <w:rFonts w:ascii="Times Roman" w:hAnsi="Times Roman"/>
-        </w:rPr>
-        <w:t>Хамматов Дамир Рафкатович</w:t>
-      </w:r>
+      <w:proofErr w:type="spellStart"/>
+      <w:r>
+        <w:rPr>
+          <w:rFonts w:ascii="Times Roman" w:hAnsi="Times Roman"/>
+        </w:rPr>
+        <w:t>Хамматов</w:t>
+      </w:r>
+      <w:proofErr w:type="spellEnd"/>
+      <w:r>
+        <w:rPr>
+          <w:rFonts w:ascii="Times Roman" w:hAnsi="Times Roman"/>
+        </w:rPr>
+        <w:t xml:space="preserve"> Дамир </w:t>
+      </w:r>
+      <w:proofErr w:type="spellStart"/>
+      <w:r>
+        <w:rPr>
+          <w:rFonts w:ascii="Times Roman" w:hAnsi="Times Roman"/>
+        </w:rPr>
+        <w:t>Рафкатович</w:t>
+      </w:r>
+      <w:proofErr w:type="spellEnd"/>
     </w:p>
     <w:sectPr>
       <w:headerReference w:type="default" r:id="rId7"/>
@@ -3976,7 +3804,7 @@
   <w:num w:numId="5">
     <w:abstractNumId w:val="2"/>
     <w:lvlOverride w:ilvl="0">
-      <w:lvl w:ilvl="0" w:tplc="0DB8C774">
+      <w:lvl w:ilvl="0" w:tplc="2DD009B8">
         <w:start w:val="1"/>
         <w:numFmt w:val="bullet"/>
         <w:lvlText w:val="•"/>
@@ -4020,7 +3848,7 @@
       </w:lvl>
     </w:lvlOverride>
     <w:lvlOverride w:ilvl="1">
-      <w:lvl w:ilvl="1" w:tplc="2BACB2D6">
+      <w:lvl w:ilvl="1" w:tplc="3A44A0A2">
         <w:start w:val="1"/>
         <w:numFmt w:val="bullet"/>
         <w:lvlText w:val="•"/>
@@ -4064,7 +3892,7 @@
       </w:lvl>
     </w:lvlOverride>
     <w:lvlOverride w:ilvl="2">
-      <w:lvl w:ilvl="2" w:tplc="65DAC750">
+      <w:lvl w:ilvl="2" w:tplc="EB3ACAB8">
         <w:start w:val="1"/>
         <w:numFmt w:val="bullet"/>
         <w:lvlText w:val="•"/>
@@ -4109,7 +3937,7 @@
       </w:lvl>
     </w:lvlOverride>
     <w:lvlOverride w:ilvl="3">
-      <w:lvl w:ilvl="3" w:tplc="CA2A4702">
+      <w:lvl w:ilvl="3" w:tplc="9EB40A4C">
         <w:start w:val="1"/>
         <w:numFmt w:val="bullet"/>
         <w:lvlText w:val="•"/>
@@ -4154,7 +3982,7 @@
       </w:lvl>
     </w:lvlOverride>
     <w:lvlOverride w:ilvl="4">
-      <w:lvl w:ilvl="4" w:tplc="753C20C4">
+      <w:lvl w:ilvl="4" w:tplc="4830D0D4">
         <w:start w:val="1"/>
         <w:numFmt w:val="bullet"/>
         <w:lvlText w:val="•"/>
@@ -4198,7 +4026,7 @@
       </w:lvl>
     </w:lvlOverride>
     <w:lvlOverride w:ilvl="5">
-      <w:lvl w:ilvl="5" w:tplc="66789AF2">
+      <w:lvl w:ilvl="5" w:tplc="0FCE9062">
         <w:start w:val="1"/>
         <w:numFmt w:val="bullet"/>
         <w:lvlText w:val="•"/>
@@ -4242,7 +4070,7 @@
       </w:lvl>
     </w:lvlOverride>
     <w:lvlOverride w:ilvl="6">
-      <w:lvl w:ilvl="6" w:tplc="B8763168">
+      <w:lvl w:ilvl="6" w:tplc="78524CB2">
         <w:start w:val="1"/>
         <w:numFmt w:val="bullet"/>
         <w:lvlText w:val="•"/>
@@ -4287,7 +4115,7 @@
       </w:lvl>
     </w:lvlOverride>
     <w:lvlOverride w:ilvl="7">
-      <w:lvl w:ilvl="7" w:tplc="E5EC4314">
+      <w:lvl w:ilvl="7" w:tplc="9A9A9124">
         <w:start w:val="1"/>
         <w:numFmt w:val="bullet"/>
         <w:lvlText w:val="•"/>
@@ -4331,7 +4159,7 @@
       </w:lvl>
     </w:lvlOverride>
     <w:lvlOverride w:ilvl="8">
-      <w:lvl w:ilvl="8" w:tplc="A7D65D3C">
+      <w:lvl w:ilvl="8" w:tplc="A6545A34">
         <w:start w:val="1"/>
         <w:numFmt w:val="bullet"/>
         <w:lvlText w:val="•"/>
